--- a/Product Devlopment/Base Version/Installation Documents/SAP BO SERVER INSTALLATION 13102012.docx
+++ b/Product Devlopment/Base Version/Installation Documents/SAP BO SERVER INSTALLATION 13102012.docx
@@ -8,47 +8,8 @@
       </w:r>
     </w:p>
     <w:p>
-      <w:r>
-        <w:t>First installation.</w:t>
-      </w:r>
-    </w:p>
-    <w:p>
-      <w:r>
-        <w:t>123</w:t>
-      </w:r>
-      <w:r>
-        <w:t>….678</w:t>
-      </w:r>
-    </w:p>
-    <w:p>
-      <w:r>
-        <w:t>A</w:t>
-      </w:r>
-      <w:r>
-        <w:t>bcd</w:t>
-      </w:r>
-      <w:r>
-        <w:t>…xyz</w:t>
-      </w:r>
-    </w:p>
-    <w:p/>
-    <w:p>
-      <w:r>
-        <w:t>Ram</w:t>
-      </w:r>
       <w:bookmarkStart w:id="0" w:name="_GoBack"/>
       <w:bookmarkEnd w:id="0"/>
-    </w:p>
-    <w:p/>
-    <w:p>
-      <w:r>
-        <w:t>Bangalore Server</w:t>
-      </w:r>
-      <w:r>
-        <w:t>…..</w:t>
-      </w:r>
-    </w:p>
-    <w:p>
       <w:r>
         <w:rPr>
           <w:noProof/>
@@ -96,95 +57,95 @@
         <w:rPr>
           <w:noProof/>
         </w:rPr>
+        <w:drawing>
+          <wp:inline distT="0" distB="0" distL="0" distR="0" wp14:anchorId="566500E9" wp14:editId="79DB8F56">
+            <wp:extent cx="5943600" cy="3714750"/>
+            <wp:effectExtent l="0" t="0" r="0" b="0"/>
+            <wp:docPr id="2" name="Picture 2"/>
+            <wp:cNvGraphicFramePr>
+              <a:graphicFrameLocks xmlns:a="http://schemas.openxmlformats.org/drawingml/2006/main" noChangeAspect="1"/>
+            </wp:cNvGraphicFramePr>
+            <a:graphic xmlns:a="http://schemas.openxmlformats.org/drawingml/2006/main">
+              <a:graphicData uri="http://schemas.openxmlformats.org/drawingml/2006/picture">
+                <pic:pic xmlns:pic="http://schemas.openxmlformats.org/drawingml/2006/picture">
+                  <pic:nvPicPr>
+                    <pic:cNvPr id="0" name=""/>
+                    <pic:cNvPicPr/>
+                  </pic:nvPicPr>
+                  <pic:blipFill>
+                    <a:blip r:embed="rId6"/>
+                    <a:stretch>
+                      <a:fillRect/>
+                    </a:stretch>
+                  </pic:blipFill>
+                  <pic:spPr>
+                    <a:xfrm>
+                      <a:off x="0" y="0"/>
+                      <a:ext cx="5943600" cy="3714750"/>
+                    </a:xfrm>
+                    <a:prstGeom prst="rect">
+                      <a:avLst/>
+                    </a:prstGeom>
+                  </pic:spPr>
+                </pic:pic>
+              </a:graphicData>
+            </a:graphic>
+          </wp:inline>
+        </w:drawing>
+      </w:r>
+    </w:p>
+    <w:p/>
+    <w:p>
+      <w:r>
+        <w:rPr>
+          <w:noProof/>
+        </w:rPr>
+        <w:drawing>
+          <wp:inline distT="0" distB="0" distL="0" distR="0" wp14:anchorId="7D0DD5BB" wp14:editId="621FAE45">
+            <wp:extent cx="5943600" cy="3714750"/>
+            <wp:effectExtent l="0" t="0" r="0" b="0"/>
+            <wp:docPr id="3" name="Picture 3"/>
+            <wp:cNvGraphicFramePr>
+              <a:graphicFrameLocks xmlns:a="http://schemas.openxmlformats.org/drawingml/2006/main" noChangeAspect="1"/>
+            </wp:cNvGraphicFramePr>
+            <a:graphic xmlns:a="http://schemas.openxmlformats.org/drawingml/2006/main">
+              <a:graphicData uri="http://schemas.openxmlformats.org/drawingml/2006/picture">
+                <pic:pic xmlns:pic="http://schemas.openxmlformats.org/drawingml/2006/picture">
+                  <pic:nvPicPr>
+                    <pic:cNvPr id="0" name=""/>
+                    <pic:cNvPicPr/>
+                  </pic:nvPicPr>
+                  <pic:blipFill>
+                    <a:blip r:embed="rId7"/>
+                    <a:stretch>
+                      <a:fillRect/>
+                    </a:stretch>
+                  </pic:blipFill>
+                  <pic:spPr>
+                    <a:xfrm>
+                      <a:off x="0" y="0"/>
+                      <a:ext cx="5943600" cy="3714750"/>
+                    </a:xfrm>
+                    <a:prstGeom prst="rect">
+                      <a:avLst/>
+                    </a:prstGeom>
+                  </pic:spPr>
+                </pic:pic>
+              </a:graphicData>
+            </a:graphic>
+          </wp:inline>
+        </w:drawing>
+      </w:r>
+    </w:p>
+    <w:p/>
+    <w:p/>
+    <w:p>
+      <w:r>
+        <w:rPr>
+          <w:noProof/>
+        </w:rPr>
         <w:lastRenderedPageBreak/>
         <w:drawing>
-          <wp:inline distT="0" distB="0" distL="0" distR="0" wp14:anchorId="566500E9" wp14:editId="79DB8F56">
-            <wp:extent cx="5943600" cy="3714750"/>
-            <wp:effectExtent l="0" t="0" r="0" b="0"/>
-            <wp:docPr id="2" name="Picture 2"/>
-            <wp:cNvGraphicFramePr>
-              <a:graphicFrameLocks xmlns:a="http://schemas.openxmlformats.org/drawingml/2006/main" noChangeAspect="1"/>
-            </wp:cNvGraphicFramePr>
-            <a:graphic xmlns:a="http://schemas.openxmlformats.org/drawingml/2006/main">
-              <a:graphicData uri="http://schemas.openxmlformats.org/drawingml/2006/picture">
-                <pic:pic xmlns:pic="http://schemas.openxmlformats.org/drawingml/2006/picture">
-                  <pic:nvPicPr>
-                    <pic:cNvPr id="0" name=""/>
-                    <pic:cNvPicPr/>
-                  </pic:nvPicPr>
-                  <pic:blipFill>
-                    <a:blip r:embed="rId6"/>
-                    <a:stretch>
-                      <a:fillRect/>
-                    </a:stretch>
-                  </pic:blipFill>
-                  <pic:spPr>
-                    <a:xfrm>
-                      <a:off x="0" y="0"/>
-                      <a:ext cx="5943600" cy="3714750"/>
-                    </a:xfrm>
-                    <a:prstGeom prst="rect">
-                      <a:avLst/>
-                    </a:prstGeom>
-                  </pic:spPr>
-                </pic:pic>
-              </a:graphicData>
-            </a:graphic>
-          </wp:inline>
-        </w:drawing>
-      </w:r>
-    </w:p>
-    <w:p/>
-    <w:p>
-      <w:r>
-        <w:rPr>
-          <w:noProof/>
-        </w:rPr>
-        <w:drawing>
-          <wp:inline distT="0" distB="0" distL="0" distR="0" wp14:anchorId="7D0DD5BB" wp14:editId="621FAE45">
-            <wp:extent cx="5943600" cy="3714750"/>
-            <wp:effectExtent l="0" t="0" r="0" b="0"/>
-            <wp:docPr id="3" name="Picture 3"/>
-            <wp:cNvGraphicFramePr>
-              <a:graphicFrameLocks xmlns:a="http://schemas.openxmlformats.org/drawingml/2006/main" noChangeAspect="1"/>
-            </wp:cNvGraphicFramePr>
-            <a:graphic xmlns:a="http://schemas.openxmlformats.org/drawingml/2006/main">
-              <a:graphicData uri="http://schemas.openxmlformats.org/drawingml/2006/picture">
-                <pic:pic xmlns:pic="http://schemas.openxmlformats.org/drawingml/2006/picture">
-                  <pic:nvPicPr>
-                    <pic:cNvPr id="0" name=""/>
-                    <pic:cNvPicPr/>
-                  </pic:nvPicPr>
-                  <pic:blipFill>
-                    <a:blip r:embed="rId7"/>
-                    <a:stretch>
-                      <a:fillRect/>
-                    </a:stretch>
-                  </pic:blipFill>
-                  <pic:spPr>
-                    <a:xfrm>
-                      <a:off x="0" y="0"/>
-                      <a:ext cx="5943600" cy="3714750"/>
-                    </a:xfrm>
-                    <a:prstGeom prst="rect">
-                      <a:avLst/>
-                    </a:prstGeom>
-                  </pic:spPr>
-                </pic:pic>
-              </a:graphicData>
-            </a:graphic>
-          </wp:inline>
-        </w:drawing>
-      </w:r>
-    </w:p>
-    <w:p/>
-    <w:p/>
-    <w:p>
-      <w:r>
-        <w:rPr>
-          <w:noProof/>
-        </w:rPr>
-        <w:drawing>
           <wp:inline distT="0" distB="0" distL="0" distR="0" wp14:anchorId="3636E38F" wp14:editId="7E4B9A68">
             <wp:extent cx="5943600" cy="3714750"/>
             <wp:effectExtent l="0" t="0" r="0" b="0"/>
@@ -228,133 +189,132 @@
         <w:rPr>
           <w:noProof/>
         </w:rPr>
+        <w:drawing>
+          <wp:inline distT="0" distB="0" distL="0" distR="0" wp14:anchorId="4FCE5458" wp14:editId="7A14EEB4">
+            <wp:extent cx="5943600" cy="3714750"/>
+            <wp:effectExtent l="0" t="0" r="0" b="0"/>
+            <wp:docPr id="6" name="Picture 6"/>
+            <wp:cNvGraphicFramePr>
+              <a:graphicFrameLocks xmlns:a="http://schemas.openxmlformats.org/drawingml/2006/main" noChangeAspect="1"/>
+            </wp:cNvGraphicFramePr>
+            <a:graphic xmlns:a="http://schemas.openxmlformats.org/drawingml/2006/main">
+              <a:graphicData uri="http://schemas.openxmlformats.org/drawingml/2006/picture">
+                <pic:pic xmlns:pic="http://schemas.openxmlformats.org/drawingml/2006/picture">
+                  <pic:nvPicPr>
+                    <pic:cNvPr id="0" name=""/>
+                    <pic:cNvPicPr/>
+                  </pic:nvPicPr>
+                  <pic:blipFill>
+                    <a:blip r:embed="rId9"/>
+                    <a:stretch>
+                      <a:fillRect/>
+                    </a:stretch>
+                  </pic:blipFill>
+                  <pic:spPr>
+                    <a:xfrm>
+                      <a:off x="0" y="0"/>
+                      <a:ext cx="5943600" cy="3714750"/>
+                    </a:xfrm>
+                    <a:prstGeom prst="rect">
+                      <a:avLst/>
+                    </a:prstGeom>
+                  </pic:spPr>
+                </pic:pic>
+              </a:graphicData>
+            </a:graphic>
+          </wp:inline>
+        </w:drawing>
+      </w:r>
+    </w:p>
+    <w:p/>
+    <w:p>
+      <w:r>
+        <w:rPr>
+          <w:noProof/>
+        </w:rPr>
+        <w:drawing>
+          <wp:inline distT="0" distB="0" distL="0" distR="0" wp14:anchorId="48E86F95" wp14:editId="570E534D">
+            <wp:extent cx="5943600" cy="3714750"/>
+            <wp:effectExtent l="0" t="0" r="0" b="0"/>
+            <wp:docPr id="7" name="Picture 7"/>
+            <wp:cNvGraphicFramePr>
+              <a:graphicFrameLocks xmlns:a="http://schemas.openxmlformats.org/drawingml/2006/main" noChangeAspect="1"/>
+            </wp:cNvGraphicFramePr>
+            <a:graphic xmlns:a="http://schemas.openxmlformats.org/drawingml/2006/main">
+              <a:graphicData uri="http://schemas.openxmlformats.org/drawingml/2006/picture">
+                <pic:pic xmlns:pic="http://schemas.openxmlformats.org/drawingml/2006/picture">
+                  <pic:nvPicPr>
+                    <pic:cNvPr id="0" name=""/>
+                    <pic:cNvPicPr/>
+                  </pic:nvPicPr>
+                  <pic:blipFill>
+                    <a:blip r:embed="rId10"/>
+                    <a:stretch>
+                      <a:fillRect/>
+                    </a:stretch>
+                  </pic:blipFill>
+                  <pic:spPr>
+                    <a:xfrm>
+                      <a:off x="0" y="0"/>
+                      <a:ext cx="5943600" cy="3714750"/>
+                    </a:xfrm>
+                    <a:prstGeom prst="rect">
+                      <a:avLst/>
+                    </a:prstGeom>
+                  </pic:spPr>
+                </pic:pic>
+              </a:graphicData>
+            </a:graphic>
+          </wp:inline>
+        </w:drawing>
+      </w:r>
+    </w:p>
+    <w:p/>
+    <w:p>
+      <w:r>
+        <w:rPr>
+          <w:noProof/>
+        </w:rPr>
+        <w:drawing>
+          <wp:inline distT="0" distB="0" distL="0" distR="0" wp14:anchorId="346EE9B4" wp14:editId="42F9C3A3">
+            <wp:extent cx="5943600" cy="3714750"/>
+            <wp:effectExtent l="0" t="0" r="0" b="0"/>
+            <wp:docPr id="8" name="Picture 8"/>
+            <wp:cNvGraphicFramePr>
+              <a:graphicFrameLocks xmlns:a="http://schemas.openxmlformats.org/drawingml/2006/main" noChangeAspect="1"/>
+            </wp:cNvGraphicFramePr>
+            <a:graphic xmlns:a="http://schemas.openxmlformats.org/drawingml/2006/main">
+              <a:graphicData uri="http://schemas.openxmlformats.org/drawingml/2006/picture">
+                <pic:pic xmlns:pic="http://schemas.openxmlformats.org/drawingml/2006/picture">
+                  <pic:nvPicPr>
+                    <pic:cNvPr id="0" name=""/>
+                    <pic:cNvPicPr/>
+                  </pic:nvPicPr>
+                  <pic:blipFill>
+                    <a:blip r:embed="rId11"/>
+                    <a:stretch>
+                      <a:fillRect/>
+                    </a:stretch>
+                  </pic:blipFill>
+                  <pic:spPr>
+                    <a:xfrm>
+                      <a:off x="0" y="0"/>
+                      <a:ext cx="5943600" cy="3714750"/>
+                    </a:xfrm>
+                    <a:prstGeom prst="rect">
+                      <a:avLst/>
+                    </a:prstGeom>
+                  </pic:spPr>
+                </pic:pic>
+              </a:graphicData>
+            </a:graphic>
+          </wp:inline>
+        </w:drawing>
+      </w:r>
+    </w:p>
+    <w:p>
+      <w:r>
         <w:lastRenderedPageBreak/>
-        <w:drawing>
-          <wp:inline distT="0" distB="0" distL="0" distR="0" wp14:anchorId="4FCE5458" wp14:editId="7A14EEB4">
-            <wp:extent cx="5943600" cy="3714750"/>
-            <wp:effectExtent l="0" t="0" r="0" b="0"/>
-            <wp:docPr id="6" name="Picture 6"/>
-            <wp:cNvGraphicFramePr>
-              <a:graphicFrameLocks xmlns:a="http://schemas.openxmlformats.org/drawingml/2006/main" noChangeAspect="1"/>
-            </wp:cNvGraphicFramePr>
-            <a:graphic xmlns:a="http://schemas.openxmlformats.org/drawingml/2006/main">
-              <a:graphicData uri="http://schemas.openxmlformats.org/drawingml/2006/picture">
-                <pic:pic xmlns:pic="http://schemas.openxmlformats.org/drawingml/2006/picture">
-                  <pic:nvPicPr>
-                    <pic:cNvPr id="0" name=""/>
-                    <pic:cNvPicPr/>
-                  </pic:nvPicPr>
-                  <pic:blipFill>
-                    <a:blip r:embed="rId9"/>
-                    <a:stretch>
-                      <a:fillRect/>
-                    </a:stretch>
-                  </pic:blipFill>
-                  <pic:spPr>
-                    <a:xfrm>
-                      <a:off x="0" y="0"/>
-                      <a:ext cx="5943600" cy="3714750"/>
-                    </a:xfrm>
-                    <a:prstGeom prst="rect">
-                      <a:avLst/>
-                    </a:prstGeom>
-                  </pic:spPr>
-                </pic:pic>
-              </a:graphicData>
-            </a:graphic>
-          </wp:inline>
-        </w:drawing>
-      </w:r>
-    </w:p>
-    <w:p/>
-    <w:p>
-      <w:r>
-        <w:rPr>
-          <w:noProof/>
-        </w:rPr>
-        <w:drawing>
-          <wp:inline distT="0" distB="0" distL="0" distR="0" wp14:anchorId="48E86F95" wp14:editId="570E534D">
-            <wp:extent cx="5943600" cy="3714750"/>
-            <wp:effectExtent l="0" t="0" r="0" b="0"/>
-            <wp:docPr id="7" name="Picture 7"/>
-            <wp:cNvGraphicFramePr>
-              <a:graphicFrameLocks xmlns:a="http://schemas.openxmlformats.org/drawingml/2006/main" noChangeAspect="1"/>
-            </wp:cNvGraphicFramePr>
-            <a:graphic xmlns:a="http://schemas.openxmlformats.org/drawingml/2006/main">
-              <a:graphicData uri="http://schemas.openxmlformats.org/drawingml/2006/picture">
-                <pic:pic xmlns:pic="http://schemas.openxmlformats.org/drawingml/2006/picture">
-                  <pic:nvPicPr>
-                    <pic:cNvPr id="0" name=""/>
-                    <pic:cNvPicPr/>
-                  </pic:nvPicPr>
-                  <pic:blipFill>
-                    <a:blip r:embed="rId10"/>
-                    <a:stretch>
-                      <a:fillRect/>
-                    </a:stretch>
-                  </pic:blipFill>
-                  <pic:spPr>
-                    <a:xfrm>
-                      <a:off x="0" y="0"/>
-                      <a:ext cx="5943600" cy="3714750"/>
-                    </a:xfrm>
-                    <a:prstGeom prst="rect">
-                      <a:avLst/>
-                    </a:prstGeom>
-                  </pic:spPr>
-                </pic:pic>
-              </a:graphicData>
-            </a:graphic>
-          </wp:inline>
-        </w:drawing>
-      </w:r>
-    </w:p>
-    <w:p/>
-    <w:p>
-      <w:r>
-        <w:rPr>
-          <w:noProof/>
-        </w:rPr>
-        <w:lastRenderedPageBreak/>
-        <w:drawing>
-          <wp:inline distT="0" distB="0" distL="0" distR="0" wp14:anchorId="346EE9B4" wp14:editId="42F9C3A3">
-            <wp:extent cx="5943600" cy="3714750"/>
-            <wp:effectExtent l="0" t="0" r="0" b="0"/>
-            <wp:docPr id="8" name="Picture 8"/>
-            <wp:cNvGraphicFramePr>
-              <a:graphicFrameLocks xmlns:a="http://schemas.openxmlformats.org/drawingml/2006/main" noChangeAspect="1"/>
-            </wp:cNvGraphicFramePr>
-            <a:graphic xmlns:a="http://schemas.openxmlformats.org/drawingml/2006/main">
-              <a:graphicData uri="http://schemas.openxmlformats.org/drawingml/2006/picture">
-                <pic:pic xmlns:pic="http://schemas.openxmlformats.org/drawingml/2006/picture">
-                  <pic:nvPicPr>
-                    <pic:cNvPr id="0" name=""/>
-                    <pic:cNvPicPr/>
-                  </pic:nvPicPr>
-                  <pic:blipFill>
-                    <a:blip r:embed="rId11"/>
-                    <a:stretch>
-                      <a:fillRect/>
-                    </a:stretch>
-                  </pic:blipFill>
-                  <pic:spPr>
-                    <a:xfrm>
-                      <a:off x="0" y="0"/>
-                      <a:ext cx="5943600" cy="3714750"/>
-                    </a:xfrm>
-                    <a:prstGeom prst="rect">
-                      <a:avLst/>
-                    </a:prstGeom>
-                  </pic:spPr>
-                </pic:pic>
-              </a:graphicData>
-            </a:graphic>
-          </wp:inline>
-        </w:drawing>
-      </w:r>
-    </w:p>
-    <w:p>
-      <w:r>
         <w:br w:type="page"/>
       </w:r>
     </w:p>
